--- a/Interim_rubric_2018_new.docx
+++ b/Interim_rubric_2018_new.docx
@@ -6,10 +6,14 @@
       <w:pPr>
         <w:spacing w:line="240" w:lineRule="auto"/>
       </w:pPr>
-      <w:bookmarkStart w:id="0" w:name="_GoBack"/>
-      <w:bookmarkEnd w:id="0"/>
-      <w:r>
-        <w:t>Name: ________________________________</w:t>
+      <w:r>
+        <w:t>Name: _</w:t>
+      </w:r>
+      <w:r>
+        <w:t>Sarthak Nadkarni</w:t>
+      </w:r>
+      <w:r>
+        <w:t>_______________________________</w:t>
       </w:r>
     </w:p>
     <w:p>
@@ -143,15 +147,51 @@
           <w:sz w:val="28"/>
           <w:szCs w:val="28"/>
         </w:rPr>
-        <w:t xml:space="preserve">I gave myself a B in leadership because I consistently help with set up and take down of the equipment. Whether it is setting up badminton standards, pulling out hoops, or collecting equipment, I find that I offer to help out most of the time. I also give a lot of positive feedback to my peers. So when they make a great play in a game, I tell them nice shot, or good play. I also help my friends out if they need help playing a game. Because I play softball in the community, I show them where to stand when fielding, help them how to bat, and </w:t>
-      </w:r>
+        <w:t xml:space="preserve">I gave myself a B in leadership because I consistently help with set up and take down of the equipment. Whether it is setting up badminton standards, pulling out hoops, or collecting equipment, I find that I offer to help out most of the time. I also give a lot of positive feedback to my peers. So when they make a great play in a game, I tell </w:t>
+      </w:r>
+      <w:proofErr w:type="gramStart"/>
       <w:r>
         <w:rPr>
           <w:i/>
           <w:sz w:val="28"/>
           <w:szCs w:val="28"/>
         </w:rPr>
-        <w:t>make the right decisions. I think if I try to this all the time for more sports, I can move up to an “A” in leadership.</w:t>
+        <w:t>them</w:t>
+      </w:r>
+      <w:proofErr w:type="gramEnd"/>
+      <w:r>
+        <w:rPr>
+          <w:i/>
+          <w:sz w:val="28"/>
+          <w:szCs w:val="28"/>
+        </w:rPr>
+        <w:t xml:space="preserve"> nice shot, or good play. I also help my friends out if they need help playing a game. Because I play softball in the community, I show them where to stand when fielding, help them how to bat, and </w:t>
+      </w:r>
+      <w:r>
+        <w:rPr>
+          <w:i/>
+          <w:sz w:val="28"/>
+          <w:szCs w:val="28"/>
+        </w:rPr>
+        <w:t>make the right decisions. I think if I try to this all the time for more sports, I can move up to an “</w:t>
+      </w:r>
+      <w:proofErr w:type="gramStart"/>
+      <w:r>
+        <w:rPr>
+          <w:i/>
+          <w:sz w:val="28"/>
+          <w:szCs w:val="28"/>
+        </w:rPr>
+        <w:t>A</w:t>
+      </w:r>
+      <w:proofErr w:type="gramEnd"/>
+      <w:r>
+        <w:rPr>
+          <w:i/>
+          <w:sz w:val="28"/>
+          <w:szCs w:val="28"/>
+        </w:rPr>
+        <w:t>” in leadership.</w:t>
       </w:r>
     </w:p>
     <w:p>
@@ -843,14 +883,16 @@
               <w:spacing w:after="0" w:line="240" w:lineRule="auto"/>
               <w:rPr>
                 <w:rFonts w:ascii="Calibri" w:eastAsia="Calibri" w:hAnsi="Calibri" w:cs="Times New Roman"/>
-                <w:sz w:val="18"/>
-                <w:szCs w:val="20"/>
-                <w:lang w:val="en-CA"/>
-              </w:rPr>
-            </w:pPr>
-            <w:r>
-              <w:rPr>
-                <w:rFonts w:ascii="Calibri" w:eastAsia="Calibri" w:hAnsi="Calibri" w:cs="Times New Roman"/>
+                <w:color w:val="FF0000"/>
+                <w:sz w:val="18"/>
+                <w:szCs w:val="20"/>
+                <w:lang w:val="en-CA"/>
+              </w:rPr>
+            </w:pPr>
+            <w:r>
+              <w:rPr>
+                <w:rFonts w:ascii="Calibri" w:eastAsia="Calibri" w:hAnsi="Calibri" w:cs="Times New Roman"/>
+                <w:color w:val="FF0000"/>
                 <w:sz w:val="18"/>
                 <w:szCs w:val="20"/>
                 <w:lang w:val="en-CA"/>
@@ -860,6 +902,7 @@
             <w:r>
               <w:rPr>
                 <w:rFonts w:ascii="Calibri" w:eastAsia="Calibri" w:hAnsi="Calibri" w:cs="Times New Roman"/>
+                <w:color w:val="FF0000"/>
                 <w:sz w:val="18"/>
                 <w:szCs w:val="20"/>
                 <w:highlight w:val="yellow"/>
@@ -873,14 +916,16 @@
               <w:spacing w:after="0" w:line="240" w:lineRule="auto"/>
               <w:rPr>
                 <w:rFonts w:ascii="Calibri" w:eastAsia="Calibri" w:hAnsi="Calibri" w:cs="Times New Roman"/>
-                <w:sz w:val="18"/>
-                <w:szCs w:val="20"/>
-                <w:lang w:val="en-CA"/>
-              </w:rPr>
-            </w:pPr>
-            <w:r>
-              <w:rPr>
-                <w:rFonts w:ascii="Calibri" w:eastAsia="Calibri" w:hAnsi="Calibri" w:cs="Times New Roman"/>
+                <w:color w:val="FF0000"/>
+                <w:sz w:val="18"/>
+                <w:szCs w:val="20"/>
+                <w:lang w:val="en-CA"/>
+              </w:rPr>
+            </w:pPr>
+            <w:r>
+              <w:rPr>
+                <w:rFonts w:ascii="Calibri" w:eastAsia="Calibri" w:hAnsi="Calibri" w:cs="Times New Roman"/>
+                <w:color w:val="FF0000"/>
                 <w:sz w:val="18"/>
                 <w:szCs w:val="20"/>
                 <w:lang w:val="en-CA"/>
@@ -900,6 +945,7 @@
             <w:r>
               <w:rPr>
                 <w:rFonts w:ascii="Calibri" w:eastAsia="Calibri" w:hAnsi="Calibri" w:cs="Times New Roman"/>
+                <w:color w:val="FF0000"/>
                 <w:sz w:val="18"/>
                 <w:szCs w:val="20"/>
                 <w:lang w:val="en-CA"/>
@@ -1239,14 +1285,16 @@
               <w:spacing w:after="0" w:line="240" w:lineRule="auto"/>
               <w:rPr>
                 <w:rFonts w:ascii="Calibri" w:eastAsia="Calibri" w:hAnsi="Calibri" w:cs="Times New Roman"/>
-                <w:sz w:val="18"/>
-                <w:szCs w:val="20"/>
-                <w:lang w:val="en-CA"/>
-              </w:rPr>
-            </w:pPr>
-            <w:r>
-              <w:rPr>
-                <w:rFonts w:ascii="Calibri" w:eastAsia="Calibri" w:hAnsi="Calibri" w:cs="Times New Roman"/>
+                <w:color w:val="FF0000"/>
+                <w:sz w:val="18"/>
+                <w:szCs w:val="20"/>
+                <w:lang w:val="en-CA"/>
+              </w:rPr>
+            </w:pPr>
+            <w:r>
+              <w:rPr>
+                <w:rFonts w:ascii="Calibri" w:eastAsia="Calibri" w:hAnsi="Calibri" w:cs="Times New Roman"/>
+                <w:color w:val="FF0000"/>
                 <w:sz w:val="18"/>
                 <w:szCs w:val="20"/>
                 <w:lang w:val="en-CA"/>
@@ -1259,14 +1307,16 @@
               <w:spacing w:after="0" w:line="240" w:lineRule="auto"/>
               <w:rPr>
                 <w:rFonts w:ascii="Calibri" w:eastAsia="Calibri" w:hAnsi="Calibri" w:cs="Times New Roman"/>
-                <w:sz w:val="18"/>
-                <w:szCs w:val="20"/>
-                <w:lang w:val="en-CA"/>
-              </w:rPr>
-            </w:pPr>
-            <w:r>
-              <w:rPr>
-                <w:rFonts w:ascii="Calibri" w:eastAsia="Calibri" w:hAnsi="Calibri" w:cs="Times New Roman"/>
+                <w:color w:val="FF0000"/>
+                <w:sz w:val="18"/>
+                <w:szCs w:val="20"/>
+                <w:lang w:val="en-CA"/>
+              </w:rPr>
+            </w:pPr>
+            <w:r>
+              <w:rPr>
+                <w:rFonts w:ascii="Calibri" w:eastAsia="Calibri" w:hAnsi="Calibri" w:cs="Times New Roman"/>
+                <w:color w:val="FF0000"/>
                 <w:sz w:val="18"/>
                 <w:szCs w:val="20"/>
                 <w:lang w:val="en-CA"/>
@@ -1286,6 +1336,7 @@
             <w:r>
               <w:rPr>
                 <w:rFonts w:ascii="Calibri" w:eastAsia="Calibri" w:hAnsi="Calibri" w:cs="Times New Roman"/>
+                <w:color w:val="FF0000"/>
                 <w:sz w:val="18"/>
                 <w:szCs w:val="20"/>
                 <w:lang w:val="en-CA"/>
@@ -1546,14 +1597,16 @@
               <w:spacing w:after="0" w:line="240" w:lineRule="auto"/>
               <w:rPr>
                 <w:rFonts w:ascii="Calibri" w:eastAsia="Calibri" w:hAnsi="Calibri" w:cs="Times New Roman"/>
-                <w:sz w:val="18"/>
-                <w:szCs w:val="20"/>
-                <w:lang w:val="en-CA"/>
-              </w:rPr>
-            </w:pPr>
-            <w:r>
-              <w:rPr>
-                <w:rFonts w:ascii="Calibri" w:eastAsia="Calibri" w:hAnsi="Calibri" w:cs="Times New Roman"/>
+                <w:color w:val="FF0000"/>
+                <w:sz w:val="18"/>
+                <w:szCs w:val="20"/>
+                <w:lang w:val="en-CA"/>
+              </w:rPr>
+            </w:pPr>
+            <w:r>
+              <w:rPr>
+                <w:rFonts w:ascii="Calibri" w:eastAsia="Calibri" w:hAnsi="Calibri" w:cs="Times New Roman"/>
+                <w:color w:val="FF0000"/>
                 <w:sz w:val="18"/>
                 <w:szCs w:val="20"/>
                 <w:lang w:val="en-CA"/>
@@ -1566,14 +1619,16 @@
               <w:spacing w:after="0" w:line="240" w:lineRule="auto"/>
               <w:rPr>
                 <w:rFonts w:ascii="Calibri" w:eastAsia="Calibri" w:hAnsi="Calibri" w:cs="Times New Roman"/>
-                <w:sz w:val="18"/>
-                <w:szCs w:val="20"/>
-                <w:lang w:val="en-CA"/>
-              </w:rPr>
-            </w:pPr>
-            <w:r>
-              <w:rPr>
-                <w:rFonts w:ascii="Calibri" w:eastAsia="Calibri" w:hAnsi="Calibri" w:cs="Times New Roman"/>
+                <w:color w:val="FF0000"/>
+                <w:sz w:val="18"/>
+                <w:szCs w:val="20"/>
+                <w:lang w:val="en-CA"/>
+              </w:rPr>
+            </w:pPr>
+            <w:r>
+              <w:rPr>
+                <w:rFonts w:ascii="Calibri" w:eastAsia="Calibri" w:hAnsi="Calibri" w:cs="Times New Roman"/>
+                <w:color w:val="FF0000"/>
                 <w:sz w:val="18"/>
                 <w:szCs w:val="20"/>
                 <w:lang w:val="en-CA"/>
@@ -1586,14 +1641,16 @@
               <w:spacing w:after="0" w:line="240" w:lineRule="auto"/>
               <w:rPr>
                 <w:rFonts w:ascii="Calibri" w:eastAsia="Calibri" w:hAnsi="Calibri" w:cs="Times New Roman"/>
-                <w:sz w:val="18"/>
-                <w:szCs w:val="20"/>
-                <w:lang w:val="en-CA"/>
-              </w:rPr>
-            </w:pPr>
-            <w:r>
-              <w:rPr>
-                <w:rFonts w:ascii="Calibri" w:eastAsia="Calibri" w:hAnsi="Calibri" w:cs="Times New Roman"/>
+                <w:color w:val="FF0000"/>
+                <w:sz w:val="18"/>
+                <w:szCs w:val="20"/>
+                <w:lang w:val="en-CA"/>
+              </w:rPr>
+            </w:pPr>
+            <w:r>
+              <w:rPr>
+                <w:rFonts w:ascii="Calibri" w:eastAsia="Calibri" w:hAnsi="Calibri" w:cs="Times New Roman"/>
+                <w:color w:val="FF0000"/>
                 <w:sz w:val="18"/>
                 <w:szCs w:val="20"/>
                 <w:lang w:val="en-CA"/>
@@ -1603,6 +1660,7 @@
             <w:r>
               <w:rPr>
                 <w:rFonts w:ascii="Calibri" w:eastAsia="Calibri" w:hAnsi="Calibri" w:cs="Times New Roman"/>
+                <w:color w:val="FF0000"/>
                 <w:sz w:val="18"/>
                 <w:szCs w:val="20"/>
                 <w:highlight w:val="yellow"/>
@@ -1613,6 +1671,7 @@
             <w:r>
               <w:rPr>
                 <w:rFonts w:ascii="Calibri" w:eastAsia="Calibri" w:hAnsi="Calibri" w:cs="Times New Roman"/>
+                <w:color w:val="FF0000"/>
                 <w:sz w:val="18"/>
                 <w:szCs w:val="20"/>
                 <w:lang w:val="en-CA"/>
@@ -1625,14 +1684,16 @@
               <w:spacing w:after="0" w:line="240" w:lineRule="auto"/>
               <w:rPr>
                 <w:rFonts w:ascii="Calibri" w:eastAsia="Calibri" w:hAnsi="Calibri" w:cs="Times New Roman"/>
-                <w:sz w:val="18"/>
-                <w:szCs w:val="20"/>
-                <w:lang w:val="en-CA"/>
-              </w:rPr>
-            </w:pPr>
-            <w:r>
-              <w:rPr>
-                <w:rFonts w:ascii="Calibri" w:eastAsia="Calibri" w:hAnsi="Calibri" w:cs="Times New Roman"/>
+                <w:color w:val="FF0000"/>
+                <w:sz w:val="18"/>
+                <w:szCs w:val="20"/>
+                <w:lang w:val="en-CA"/>
+              </w:rPr>
+            </w:pPr>
+            <w:r>
+              <w:rPr>
+                <w:rFonts w:ascii="Calibri" w:eastAsia="Calibri" w:hAnsi="Calibri" w:cs="Times New Roman"/>
+                <w:color w:val="FF0000"/>
                 <w:sz w:val="18"/>
                 <w:szCs w:val="20"/>
                 <w:lang w:val="en-CA"/>
@@ -1642,6 +1703,7 @@
             <w:r>
               <w:rPr>
                 <w:rFonts w:ascii="Calibri" w:eastAsia="Calibri" w:hAnsi="Calibri" w:cs="Times New Roman"/>
+                <w:color w:val="FF0000"/>
                 <w:sz w:val="18"/>
                 <w:szCs w:val="20"/>
                 <w:highlight w:val="yellow"/>
@@ -1652,6 +1714,7 @@
             <w:r>
               <w:rPr>
                 <w:rFonts w:ascii="Calibri" w:eastAsia="Calibri" w:hAnsi="Calibri" w:cs="Times New Roman"/>
+                <w:color w:val="FF0000"/>
                 <w:sz w:val="18"/>
                 <w:szCs w:val="20"/>
                 <w:lang w:val="en-CA"/>
@@ -1682,6 +1745,7 @@
             <w:r>
               <w:rPr>
                 <w:rFonts w:ascii="Calibri" w:eastAsia="Calibri" w:hAnsi="Calibri" w:cs="Times New Roman"/>
+                <w:color w:val="FF0000"/>
                 <w:sz w:val="18"/>
                 <w:szCs w:val="20"/>
                 <w:lang w:val="en-CA"/>
@@ -2038,14 +2102,16 @@
               <w:spacing w:after="0" w:line="240" w:lineRule="auto"/>
               <w:rPr>
                 <w:rFonts w:ascii="Calibri" w:eastAsia="Calibri" w:hAnsi="Calibri" w:cs="Times New Roman"/>
-                <w:sz w:val="18"/>
-                <w:szCs w:val="20"/>
-                <w:lang w:val="en-CA"/>
-              </w:rPr>
-            </w:pPr>
-            <w:r>
-              <w:rPr>
-                <w:rFonts w:ascii="Calibri" w:eastAsia="Calibri" w:hAnsi="Calibri" w:cs="Times New Roman"/>
+                <w:color w:val="FF0000"/>
+                <w:sz w:val="18"/>
+                <w:szCs w:val="20"/>
+                <w:lang w:val="en-CA"/>
+              </w:rPr>
+            </w:pPr>
+            <w:r>
+              <w:rPr>
+                <w:rFonts w:ascii="Calibri" w:eastAsia="Calibri" w:hAnsi="Calibri" w:cs="Times New Roman"/>
+                <w:color w:val="FF0000"/>
                 <w:sz w:val="18"/>
                 <w:szCs w:val="20"/>
                 <w:lang w:val="en-CA"/>
@@ -2131,6 +2197,7 @@
             <w:r>
               <w:rPr>
                 <w:rFonts w:ascii="Calibri" w:eastAsia="Calibri" w:hAnsi="Calibri" w:cs="Times New Roman"/>
+                <w:color w:val="FF0000"/>
                 <w:sz w:val="18"/>
                 <w:szCs w:val="20"/>
                 <w:lang w:val="en-CA"/>
@@ -2233,6 +2300,30 @@
           <w:szCs w:val="24"/>
         </w:rPr>
       </w:pPr>
+      <w:r>
+        <w:rPr>
+          <w:b/>
+          <w:sz w:val="24"/>
+          <w:szCs w:val="24"/>
+        </w:rPr>
+        <w:t>I gave myself a C or a C+ in movement concepts because I understand what the movement concepts are but I just can’t be able to do it yet.</w:t>
+      </w:r>
+      <w:r>
+        <w:rPr>
+          <w:b/>
+          <w:sz w:val="24"/>
+          <w:szCs w:val="24"/>
+        </w:rPr>
+        <w:t xml:space="preserve"> I need to work on my kicking and catching skills because I don’t do so well when it comes to that.</w:t>
+      </w:r>
+      <w:r>
+        <w:rPr>
+          <w:b/>
+          <w:sz w:val="24"/>
+          <w:szCs w:val="24"/>
+        </w:rPr>
+        <w:t xml:space="preserve"> I usually get out in the open when we are playing any sports so I can score for my team. I have to do it in a way where the opponents can’t get the ball from me.</w:t>
+      </w:r>
     </w:p>
     <w:p>
       <w:pPr>
@@ -2281,6 +2372,24 @@
           <w:szCs w:val="24"/>
         </w:rPr>
       </w:pPr>
+      <w:r>
+        <w:rPr>
+          <w:b/>
+          <w:sz w:val="24"/>
+          <w:szCs w:val="24"/>
+        </w:rPr>
+        <w:t>I gave myself a B in Etiquette and fair play because I can be able to respect others and myself when we are playing outdoor games or sports. I also respect students and staff and be safe when it comes to physical education.</w:t>
+      </w:r>
+      <w:r>
+        <w:rPr>
+          <w:b/>
+          <w:sz w:val="24"/>
+          <w:szCs w:val="24"/>
+        </w:rPr>
+        <w:t xml:space="preserve"> This involves not like forcing my friends and me to jump off the cliff or doing anything else like that.</w:t>
+      </w:r>
+      <w:bookmarkStart w:id="0" w:name="_GoBack"/>
+      <w:bookmarkEnd w:id="0"/>
     </w:p>
     <w:p>
       <w:pPr>
@@ -2337,6 +2446,40 @@
           <w:szCs w:val="24"/>
         </w:rPr>
       </w:pPr>
+      <w:r>
+        <w:rPr>
+          <w:b/>
+          <w:sz w:val="24"/>
+          <w:szCs w:val="24"/>
+        </w:rPr>
+        <w:t xml:space="preserve">I gave myself a C or a C+ in Active Engagement and Perceived exertion because on the scale, I am at a Level 5 or </w:t>
+      </w:r>
+      <w:r>
+        <w:rPr>
+          <w:b/>
+          <w:sz w:val="24"/>
+          <w:szCs w:val="24"/>
+        </w:rPr>
+        <w:t xml:space="preserve">6 on the exertion scale because I am kind of fit but not there yet. I think I still need to exercise more and be </w:t>
+      </w:r>
+      <w:proofErr w:type="gramStart"/>
+      <w:r>
+        <w:rPr>
+          <w:b/>
+          <w:sz w:val="24"/>
+          <w:szCs w:val="24"/>
+        </w:rPr>
+        <w:t>more fit</w:t>
+      </w:r>
+      <w:proofErr w:type="gramEnd"/>
+      <w:r>
+        <w:rPr>
+          <w:b/>
+          <w:sz w:val="24"/>
+          <w:szCs w:val="24"/>
+        </w:rPr>
+        <w:t>. Also I feel like I am not improving because if I want to be more fit, I have to run every day so in this way I can improve on my activeness.</w:t>
+      </w:r>
     </w:p>
     <w:p>
       <w:pPr>
@@ -2384,6 +2527,23 @@
           <w:szCs w:val="24"/>
         </w:rPr>
         <w:t>Leadership:</w:t>
+      </w:r>
+    </w:p>
+    <w:p>
+      <w:pPr>
+        <w:spacing w:line="240" w:lineRule="auto"/>
+      </w:pPr>
+      <w:r>
+        <w:t xml:space="preserve">I gave myself a C in leadership because I don’t help out very much and I just sit there and do nothing. If I want to get an A in leadership, I have to constantly help out whenever the teacher asks for any volunteers and do </w:t>
+      </w:r>
+      <w:r>
+        <w:t xml:space="preserve">well </w:t>
+      </w:r>
+      <w:r>
+        <w:t>as a team.</w:t>
+      </w:r>
+      <w:r>
+        <w:t xml:space="preserve"> This involves setting up nets, moving stuff back and forth and helping the team in order to be very successful.</w:t>
       </w:r>
     </w:p>
     <w:p>
@@ -2405,14 +2565,19 @@
       <w:pPr>
         <w:spacing w:line="240" w:lineRule="auto"/>
       </w:pPr>
-    </w:p>
-    <w:p>
-      <w:pPr>
-        <w:spacing w:line="240" w:lineRule="auto"/>
-      </w:pPr>
-      <w:r>
-        <w:lastRenderedPageBreak/>
-        <w:t>Teacher signature:________________________</w:t>
+      <w:r>
+        <w:t>Teacher signature</w:t>
+      </w:r>
+      <w:proofErr w:type="gramStart"/>
+      <w:r>
+        <w:t>:_</w:t>
+      </w:r>
+      <w:proofErr w:type="gramEnd"/>
+      <w:r>
+        <w:t>________________</w:t>
+      </w:r>
+      <w:r>
+        <w:t>_______</w:t>
       </w:r>
       <w:r>
         <w:tab/>
@@ -2431,7 +2596,10 @@
       </w:r>
       <w:r>
         <w:tab/>
-        <w:t>Parent signature:___________________________</w:t>
+        <w:t>Parent signature:_</w:t>
+      </w:r>
+      <w:r>
+        <w:t>_________________________</w:t>
       </w:r>
     </w:p>
     <w:sectPr>
